--- a/report.docx
+++ b/report.docx
@@ -1,6 +1,6 @@
 
 <file path=word/document.xml><?xml version="1.0" encoding="utf-8"?>
-<w:document xmlns:wpc="http://schemas.microsoft.com/office/word/2010/wordprocessingCanvas" xmlns:cx="http://schemas.microsoft.com/office/drawing/2014/chartex" xmlns:cx1="http://schemas.microsoft.com/office/drawing/2015/9/8/chartex" xmlns:cx2="http://schemas.microsoft.com/office/drawing/2015/10/21/chartex" xmlns:cx3="http://schemas.microsoft.com/office/drawing/2016/5/9/chartex" xmlns:cx4="http://schemas.microsoft.com/office/drawing/2016/5/10/chartex" xmlns:cx5="http://schemas.microsoft.com/office/drawing/2016/5/11/chartex" xmlns:cx6="http://schemas.microsoft.com/office/drawing/2016/5/12/chartex" xmlns:cx7="http://schemas.microsoft.com/office/drawing/2016/5/13/chartex" xmlns:cx8="http://schemas.microsoft.com/office/drawing/2016/5/14/chartex" xmlns:mc="http://schemas.openxmlformats.org/markup-compatibility/2006" xmlns:aink="http://schemas.microsoft.com/office/drawing/2016/ink" xmlns:am3d="http://schemas.microsoft.com/office/drawing/2017/model3d" xmlns:o="urn:schemas-microsoft-com:office:office" xmlns:oel="http://schemas.microsoft.com/office/2019/extlst" xmlns:r="http://schemas.openxmlformats.org/officeDocument/2006/relationships" xmlns:m="http://schemas.openxmlformats.org/officeDocument/2006/math" xmlns:v="urn:schemas-microsoft-com:vml" xmlns:wp14="http://schemas.microsoft.com/office/word/2010/wordprocessingDrawing" xmlns:wp="http://schemas.openxmlformats.org/drawingml/2006/wordprocessingDrawing" xmlns:w10="urn:schemas-microsoft-com:office:word" xmlns:w="http://schemas.openxmlformats.org/wordprocessingml/2006/main" xmlns:w14="http://schemas.microsoft.com/office/word/2010/wordml" xmlns:w15="http://schemas.microsoft.com/office/word/2012/wordml" xmlns:w16cex="http://schemas.microsoft.com/office/word/2018/wordml/cex" xmlns:w16cid="http://schemas.microsoft.com/office/word/2016/wordml/cid" xmlns:w16="http://schemas.microsoft.com/office/word/2018/wordml" xmlns:w16sdtdh="http://schemas.microsoft.com/office/word/2020/wordml/sdtdatahash" xmlns:w16se="http://schemas.microsoft.com/office/word/2015/wordml/symex" xmlns:wpg="http://schemas.microsoft.com/office/word/2010/wordprocessingGroup" xmlns:wpi="http://schemas.microsoft.com/office/word/2010/wordprocessingInk" xmlns:wne="http://schemas.microsoft.com/office/word/2006/wordml" xmlns:wps="http://schemas.microsoft.com/office/word/2010/wordprocessingShape" mc:Ignorable="w14 w15 w16se w16cid w16 w16cex w16sdtdh wp14">
+<w:document xmlns:wpc="http://schemas.microsoft.com/office/word/2010/wordprocessingCanvas" xmlns:cx="http://schemas.microsoft.com/office/drawing/2014/chartex" xmlns:cx1="http://schemas.microsoft.com/office/drawing/2015/9/8/chartex" xmlns:cx2="http://schemas.microsoft.com/office/drawing/2015/10/21/chartex" xmlns:cx3="http://schemas.microsoft.com/office/drawing/2016/5/9/chartex" xmlns:cx4="http://schemas.microsoft.com/office/drawing/2016/5/10/chartex" xmlns:cx5="http://schemas.microsoft.com/office/drawing/2016/5/11/chartex" xmlns:cx6="http://schemas.microsoft.com/office/drawing/2016/5/12/chartex" xmlns:cx7="http://schemas.microsoft.com/office/drawing/2016/5/13/chartex" xmlns:cx8="http://schemas.microsoft.com/office/drawing/2016/5/14/chartex" xmlns:mc="http://schemas.openxmlformats.org/markup-compatibility/2006" xmlns:aink="http://schemas.microsoft.com/office/drawing/2016/ink" xmlns:am3d="http://schemas.microsoft.com/office/drawing/2017/model3d" xmlns:o="urn:schemas-microsoft-com:office:office" xmlns:oel="http://schemas.microsoft.com/office/2019/extlst" xmlns:r="http://schemas.openxmlformats.org/officeDocument/2006/relationships" xmlns:m="http://schemas.openxmlformats.org/officeDocument/2006/math" xmlns:v="urn:schemas-microsoft-com:vml" xmlns:wp14="http://schemas.microsoft.com/office/word/2010/wordprocessingDrawing" xmlns:wp="http://schemas.openxmlformats.org/drawingml/2006/wordprocessingDrawing" xmlns:w10="urn:schemas-microsoft-com:office:word" xmlns:w="http://schemas.openxmlformats.org/wordprocessingml/2006/main" xmlns:w14="http://schemas.microsoft.com/office/word/2010/wordml" xmlns:w15="http://schemas.microsoft.com/office/word/2012/wordml" xmlns:w16cex="http://schemas.microsoft.com/office/word/2018/wordml/cex" xmlns:w16cid="http://schemas.microsoft.com/office/word/2016/wordml/cid" xmlns:w16="http://schemas.microsoft.com/office/word/2018/wordml" xmlns:w16du="http://schemas.microsoft.com/office/word/2023/wordml/word16du" xmlns:w16sdtdh="http://schemas.microsoft.com/office/word/2020/wordml/sdtdatahash" xmlns:w16se="http://schemas.microsoft.com/office/word/2015/wordml/symex" xmlns:wpg="http://schemas.microsoft.com/office/word/2010/wordprocessingGroup" xmlns:wpi="http://schemas.microsoft.com/office/word/2010/wordprocessingInk" xmlns:wne="http://schemas.microsoft.com/office/word/2006/wordml" xmlns:wps="http://schemas.microsoft.com/office/word/2010/wordprocessingShape" mc:Ignorable="w14 w15 w16se w16cid w16 w16cex w16sdtdh w16du wp14">
   <w:body>
     <w:p>
       <w:pPr>
@@ -71,7 +71,23 @@
           <w:szCs w:val="28"/>
           <w:lang w:val="en-US"/>
         </w:rPr>
-        <w:t>The grant calls’ contents were scraped from NIH’s “Grants &amp; Funding” website. For this purpose I used hand-crafted heuristics and pattern matching that were refined over several iterations. Eventually I was able to find the “Purpose” and/or “Background” sections (or an equivalent section) of most grant calls and store them. As the variance of the grant pages’ contents in NIH’s website is very large (especially the html formatting), scraping the purpose and/or background of all grants with 100% accuracy was not feasible. For some entries, the sections were partially scraped, and in others, lines from other sections were scraped as well. As the deviations were not high, the resulting embeddings should still possess good representation capabilities. About a quarter of the grant calls did not fit into any of the patterns of the rest, and therefore were filtered out of the database. Eventually, around 12,000 grant calls were scraped and stored.</w:t>
+        <w:t xml:space="preserve">The grant calls’ contents were scraped from NIH’s “Grants &amp; Funding” website. For this </w:t>
+      </w:r>
+      <w:r>
+        <w:rPr>
+          <w:sz w:val="28"/>
+          <w:szCs w:val="28"/>
+          <w:lang w:val="en-US"/>
+        </w:rPr>
+        <w:t>purpose,</w:t>
+      </w:r>
+      <w:r>
+        <w:rPr>
+          <w:sz w:val="28"/>
+          <w:szCs w:val="28"/>
+          <w:lang w:val="en-US"/>
+        </w:rPr>
+        <w:t xml:space="preserve"> I used hand-crafted heuristics and pattern matching that were refined over several iterations. Eventually I was able to find the “Purpose” and/or “Background” sections (or an equivalent section) of most grant calls and store them. As the variance of the grant pages’ contents in NIH’s website is very large (especially the html formatting), scraping the purpose and/or background of all grants with 100% accuracy was not feasible. For some entries, the sections were partially scraped, and in others, lines from other sections were scraped as well. As the deviations were not high, the resulting embeddings should still possess good representation capabilities. About a quarter of the grant calls did not fit into any of the patterns of the rest, and therefore were filtered out of the database. Eventually, around 12,000 grant calls were scraped and stored.</w:t>
       </w:r>
     </w:p>
     <w:p>
@@ -141,33 +157,85 @@
           <w:szCs w:val="28"/>
           <w:lang w:val="en-US"/>
         </w:rPr>
-        <w:t>Each of these four databases was used to create its respective Qdrant collection.</w:t>
-      </w:r>
-    </w:p>
-    <w:p>
-      <w:pPr>
-        <w:rPr>
-          <w:sz w:val="28"/>
-          <w:szCs w:val="28"/>
-          <w:lang w:val="en-US"/>
-        </w:rPr>
-      </w:pPr>
-    </w:p>
-    <w:p>
-      <w:pPr>
-        <w:rPr>
-          <w:sz w:val="28"/>
-          <w:szCs w:val="28"/>
-          <w:lang w:val="en-US"/>
-        </w:rPr>
-      </w:pPr>
-      <w:r>
-        <w:rPr>
-          <w:sz w:val="28"/>
-          <w:szCs w:val="28"/>
-          <w:lang w:val="en-US"/>
-        </w:rPr>
-        <w:t>Matching was then done by embedding the content of a given URL (which was retrieved by either scraping or by using Semantic Scholar’s API), or in the case of free text, by simply embedding the free text itself with the chosen model, and finding the best matches for it in the appropriate Qdrant collection. Matches are based on the cosine distance function. The members in the collection whose embeddings have the lowest cosine distance between them and the embedding of the query are considered matches.</w:t>
+        <w:t xml:space="preserve">Each of these four databases was used to create its respective </w:t>
+      </w:r>
+      <w:proofErr w:type="spellStart"/>
+      <w:r>
+        <w:rPr>
+          <w:sz w:val="28"/>
+          <w:szCs w:val="28"/>
+          <w:lang w:val="en-US"/>
+        </w:rPr>
+        <w:t>Qdrant</w:t>
+      </w:r>
+      <w:proofErr w:type="spellEnd"/>
+      <w:r>
+        <w:rPr>
+          <w:sz w:val="28"/>
+          <w:szCs w:val="28"/>
+          <w:lang w:val="en-US"/>
+        </w:rPr>
+        <w:t xml:space="preserve"> collection.</w:t>
+      </w:r>
+    </w:p>
+    <w:p>
+      <w:pPr>
+        <w:rPr>
+          <w:sz w:val="28"/>
+          <w:szCs w:val="28"/>
+          <w:lang w:val="en-US"/>
+        </w:rPr>
+      </w:pPr>
+    </w:p>
+    <w:p>
+      <w:pPr>
+        <w:rPr>
+          <w:sz w:val="28"/>
+          <w:szCs w:val="28"/>
+          <w:lang w:val="en-US"/>
+        </w:rPr>
+      </w:pPr>
+      <w:r>
+        <w:rPr>
+          <w:sz w:val="28"/>
+          <w:szCs w:val="28"/>
+          <w:lang w:val="en-US"/>
+        </w:rPr>
+        <w:t xml:space="preserve">Matching was then done by embedding the content of a given URL (which was retrieved by either scraping or by using Semantic Scholar’s API), or in the case of free text, by simply embedding the free text itself with the chosen </w:t>
+      </w:r>
+      <w:r>
+        <w:rPr>
+          <w:sz w:val="28"/>
+          <w:szCs w:val="28"/>
+          <w:lang w:val="en-US"/>
+        </w:rPr>
+        <w:t>model and</w:t>
+      </w:r>
+      <w:r>
+        <w:rPr>
+          <w:sz w:val="28"/>
+          <w:szCs w:val="28"/>
+          <w:lang w:val="en-US"/>
+        </w:rPr>
+        <w:t xml:space="preserve"> finding the best matches for it in the appropriate </w:t>
+      </w:r>
+      <w:proofErr w:type="spellStart"/>
+      <w:r>
+        <w:rPr>
+          <w:sz w:val="28"/>
+          <w:szCs w:val="28"/>
+          <w:lang w:val="en-US"/>
+        </w:rPr>
+        <w:t>Qdrant</w:t>
+      </w:r>
+      <w:proofErr w:type="spellEnd"/>
+      <w:r>
+        <w:rPr>
+          <w:sz w:val="28"/>
+          <w:szCs w:val="28"/>
+          <w:lang w:val="en-US"/>
+        </w:rPr>
+        <w:t xml:space="preserve"> collection. Matches are based on the cosine distance function. The members in the collection whose embeddings have the lowest cosine distance between them and the embedding of the query are considered matches.</w:t>
       </w:r>
     </w:p>
     <w:p>
@@ -790,7 +858,25 @@
           <w:szCs w:val="28"/>
           <w:lang w:val="en-US"/>
         </w:rPr>
-        <w:t xml:space="preserve">Using SPECTER, the "Notice of Change: Extension of PAR-22-028 "Ultra-Rare Gene-based Therapy (URGenT) Network Resource Access (X01, Clinical Trial Not Allowed)" by one Council Round" grant call was matched to the "Return of individual </w:t>
+        <w:t>Using SPECTER, the "Notice of Change: Extension of PAR-22-028 "Ultra-Rare Gene-based Therapy (</w:t>
+      </w:r>
+      <w:proofErr w:type="spellStart"/>
+      <w:r>
+        <w:rPr>
+          <w:sz w:val="28"/>
+          <w:szCs w:val="28"/>
+          <w:lang w:val="en-US"/>
+        </w:rPr>
+        <w:t>URGenT</w:t>
+      </w:r>
+      <w:proofErr w:type="spellEnd"/>
+      <w:r>
+        <w:rPr>
+          <w:sz w:val="28"/>
+          <w:szCs w:val="28"/>
+          <w:lang w:val="en-US"/>
+        </w:rPr>
+        <w:t xml:space="preserve">) Network Resource Access (X01, Clinical Trial Not Allowed)" by one Council Round" grant call was matched to the "Return of individual </w:t>
       </w:r>
       <w:r>
         <w:rPr>
@@ -909,7 +995,7 @@
 </file>
 
 <file path=word/numbering.xml><?xml version="1.0" encoding="utf-8"?>
-<w:numbering xmlns:wpc="http://schemas.microsoft.com/office/word/2010/wordprocessingCanvas" xmlns:cx="http://schemas.microsoft.com/office/drawing/2014/chartex" xmlns:cx1="http://schemas.microsoft.com/office/drawing/2015/9/8/chartex" xmlns:cx2="http://schemas.microsoft.com/office/drawing/2015/10/21/chartex" xmlns:cx3="http://schemas.microsoft.com/office/drawing/2016/5/9/chartex" xmlns:cx4="http://schemas.microsoft.com/office/drawing/2016/5/10/chartex" xmlns:cx5="http://schemas.microsoft.com/office/drawing/2016/5/11/chartex" xmlns:cx6="http://schemas.microsoft.com/office/drawing/2016/5/12/chartex" xmlns:cx7="http://schemas.microsoft.com/office/drawing/2016/5/13/chartex" xmlns:cx8="http://schemas.microsoft.com/office/drawing/2016/5/14/chartex" xmlns:mc="http://schemas.openxmlformats.org/markup-compatibility/2006" xmlns:aink="http://schemas.microsoft.com/office/drawing/2016/ink" xmlns:am3d="http://schemas.microsoft.com/office/drawing/2017/model3d" xmlns:o="urn:schemas-microsoft-com:office:office" xmlns:oel="http://schemas.microsoft.com/office/2019/extlst" xmlns:r="http://schemas.openxmlformats.org/officeDocument/2006/relationships" xmlns:m="http://schemas.openxmlformats.org/officeDocument/2006/math" xmlns:v="urn:schemas-microsoft-com:vml" xmlns:wp14="http://schemas.microsoft.com/office/word/2010/wordprocessingDrawing" xmlns:wp="http://schemas.openxmlformats.org/drawingml/2006/wordprocessingDrawing" xmlns:w10="urn:schemas-microsoft-com:office:word" xmlns:w="http://schemas.openxmlformats.org/wordprocessingml/2006/main" xmlns:w14="http://schemas.microsoft.com/office/word/2010/wordml" xmlns:w15="http://schemas.microsoft.com/office/word/2012/wordml" xmlns:w16cex="http://schemas.microsoft.com/office/word/2018/wordml/cex" xmlns:w16cid="http://schemas.microsoft.com/office/word/2016/wordml/cid" xmlns:w16="http://schemas.microsoft.com/office/word/2018/wordml" xmlns:w16sdtdh="http://schemas.microsoft.com/office/word/2020/wordml/sdtdatahash" xmlns:w16se="http://schemas.microsoft.com/office/word/2015/wordml/symex" xmlns:wpg="http://schemas.microsoft.com/office/word/2010/wordprocessingGroup" xmlns:wpi="http://schemas.microsoft.com/office/word/2010/wordprocessingInk" xmlns:wne="http://schemas.microsoft.com/office/word/2006/wordml" xmlns:wps="http://schemas.microsoft.com/office/word/2010/wordprocessingShape" mc:Ignorable="w14 w15 w16se w16cid w16 w16cex w16sdtdh wp14">
+<w:numbering xmlns:wpc="http://schemas.microsoft.com/office/word/2010/wordprocessingCanvas" xmlns:cx="http://schemas.microsoft.com/office/drawing/2014/chartex" xmlns:cx1="http://schemas.microsoft.com/office/drawing/2015/9/8/chartex" xmlns:cx2="http://schemas.microsoft.com/office/drawing/2015/10/21/chartex" xmlns:cx3="http://schemas.microsoft.com/office/drawing/2016/5/9/chartex" xmlns:cx4="http://schemas.microsoft.com/office/drawing/2016/5/10/chartex" xmlns:cx5="http://schemas.microsoft.com/office/drawing/2016/5/11/chartex" xmlns:cx6="http://schemas.microsoft.com/office/drawing/2016/5/12/chartex" xmlns:cx7="http://schemas.microsoft.com/office/drawing/2016/5/13/chartex" xmlns:cx8="http://schemas.microsoft.com/office/drawing/2016/5/14/chartex" xmlns:mc="http://schemas.openxmlformats.org/markup-compatibility/2006" xmlns:aink="http://schemas.microsoft.com/office/drawing/2016/ink" xmlns:am3d="http://schemas.microsoft.com/office/drawing/2017/model3d" xmlns:o="urn:schemas-microsoft-com:office:office" xmlns:oel="http://schemas.microsoft.com/office/2019/extlst" xmlns:r="http://schemas.openxmlformats.org/officeDocument/2006/relationships" xmlns:m="http://schemas.openxmlformats.org/officeDocument/2006/math" xmlns:v="urn:schemas-microsoft-com:vml" xmlns:wp14="http://schemas.microsoft.com/office/word/2010/wordprocessingDrawing" xmlns:wp="http://schemas.openxmlformats.org/drawingml/2006/wordprocessingDrawing" xmlns:w10="urn:schemas-microsoft-com:office:word" xmlns:w="http://schemas.openxmlformats.org/wordprocessingml/2006/main" xmlns:w14="http://schemas.microsoft.com/office/word/2010/wordml" xmlns:w15="http://schemas.microsoft.com/office/word/2012/wordml" xmlns:w16cex="http://schemas.microsoft.com/office/word/2018/wordml/cex" xmlns:w16cid="http://schemas.microsoft.com/office/word/2016/wordml/cid" xmlns:w16="http://schemas.microsoft.com/office/word/2018/wordml" xmlns:w16du="http://schemas.microsoft.com/office/word/2023/wordml/word16du" xmlns:w16sdtdh="http://schemas.microsoft.com/office/word/2020/wordml/sdtdatahash" xmlns:w16se="http://schemas.microsoft.com/office/word/2015/wordml/symex" xmlns:wpg="http://schemas.microsoft.com/office/word/2010/wordprocessingGroup" xmlns:wpi="http://schemas.microsoft.com/office/word/2010/wordprocessingInk" xmlns:wne="http://schemas.microsoft.com/office/word/2006/wordml" xmlns:wps="http://schemas.microsoft.com/office/word/2010/wordprocessingShape" mc:Ignorable="w14 w15 w16se w16cid w16 w16cex w16sdtdh w16du wp14">
   <w:abstractNum w:abstractNumId="0" w15:restartNumberingAfterBreak="0">
     <w:nsid w:val="17CF28B2"/>
     <w:multiLevelType w:val="hybridMultilevel"/>
@@ -1494,7 +1580,7 @@
 </file>
 
 <file path=word/styles.xml><?xml version="1.0" encoding="utf-8"?>
-<w:styles xmlns:mc="http://schemas.openxmlformats.org/markup-compatibility/2006" xmlns:r="http://schemas.openxmlformats.org/officeDocument/2006/relationships" xmlns:w="http://schemas.openxmlformats.org/wordprocessingml/2006/main" xmlns:w14="http://schemas.microsoft.com/office/word/2010/wordml" xmlns:w15="http://schemas.microsoft.com/office/word/2012/wordml" xmlns:w16cex="http://schemas.microsoft.com/office/word/2018/wordml/cex" xmlns:w16cid="http://schemas.microsoft.com/office/word/2016/wordml/cid" xmlns:w16="http://schemas.microsoft.com/office/word/2018/wordml" xmlns:w16sdtdh="http://schemas.microsoft.com/office/word/2020/wordml/sdtdatahash" xmlns:w16se="http://schemas.microsoft.com/office/word/2015/wordml/symex" mc:Ignorable="w14 w15 w16se w16cid w16 w16cex w16sdtdh">
+<w:styles xmlns:mc="http://schemas.openxmlformats.org/markup-compatibility/2006" xmlns:r="http://schemas.openxmlformats.org/officeDocument/2006/relationships" xmlns:w="http://schemas.openxmlformats.org/wordprocessingml/2006/main" xmlns:w14="http://schemas.microsoft.com/office/word/2010/wordml" xmlns:w15="http://schemas.microsoft.com/office/word/2012/wordml" xmlns:w16cex="http://schemas.microsoft.com/office/word/2018/wordml/cex" xmlns:w16cid="http://schemas.microsoft.com/office/word/2016/wordml/cid" xmlns:w16="http://schemas.microsoft.com/office/word/2018/wordml" xmlns:w16du="http://schemas.microsoft.com/office/word/2023/wordml/word16du" xmlns:w16sdtdh="http://schemas.microsoft.com/office/word/2020/wordml/sdtdatahash" xmlns:w16se="http://schemas.microsoft.com/office/word/2015/wordml/symex" mc:Ignorable="w14 w15 w16se w16cid w16 w16cex w16sdtdh w16du">
   <w:docDefaults>
     <w:rPrDefault>
       <w:rPr>
